--- a/LieferErklaer/Vorlagen/Fax_Muster.docx
+++ b/LieferErklaer/Vorlagen/Fax_Muster.docx
@@ -305,8 +305,16 @@
           <w:sz w:val="24"/>
         </w:rPr>
         <w:tab/>
+      </w:r>
+      <w:bookmarkStart w:id="4" w:name="zuHaenden"/>
+      <w:r>
+        <w:rPr>
+          <w:b/>
+          <w:sz w:val="24"/>
+        </w:rPr>
         <w:t>Abt. Verkauf</w:t>
       </w:r>
+      <w:bookmarkEnd w:id="4"/>
     </w:p>
     <w:p>
       <w:pPr>
@@ -429,11 +437,19 @@
           <w:sz w:val="24"/>
         </w:rPr>
       </w:pPr>
-      <w:r>
-        <w:rPr>
-          <w:sz w:val="24"/>
-        </w:rPr>
-        <w:t>Sehr geehrte Damen und Herren,</w:t>
+      <w:bookmarkStart w:id="5" w:name="Anrede"/>
+      <w:r>
+        <w:rPr>
+          <w:sz w:val="24"/>
+        </w:rPr>
+        <w:t>Sehr geehrte Damen und Herren</w:t>
+      </w:r>
+      <w:bookmarkEnd w:id="5"/>
+      <w:r>
+        <w:rPr>
+          <w:sz w:val="24"/>
+        </w:rPr>
+        <w:t>,</w:t>
       </w:r>
     </w:p>
     <w:p>
